--- a/ProjectPlan.docx
+++ b/ProjectPlan.docx
@@ -2,10 +2,632 @@
 <file path=word/document.xml><?xml version="1.0" encoding="utf-8"?>
 <w:document xmlns:wpc="http://schemas.microsoft.com/office/word/2010/wordprocessingCanvas" xmlns:cx="http://schemas.microsoft.com/office/drawing/2014/chartex" xmlns:cx1="http://schemas.microsoft.com/office/drawing/2015/9/8/chartex" xmlns:cx2="http://schemas.microsoft.com/office/drawing/2015/10/21/chartex" xmlns:cx3="http://schemas.microsoft.com/office/drawing/2016/5/9/chartex" xmlns:cx4="http://schemas.microsoft.com/office/drawing/2016/5/10/chartex" xmlns:cx5="http://schemas.microsoft.com/office/drawing/2016/5/11/chartex" xmlns:cx6="http://schemas.microsoft.com/office/drawing/2016/5/12/chartex" xmlns:cx7="http://schemas.microsoft.com/office/drawing/2016/5/13/chartex" xmlns:cx8="http://schemas.microsoft.com/office/drawing/2016/5/14/chartex" xmlns:mc="http://schemas.openxmlformats.org/markup-compatibility/2006" xmlns:aink="http://schemas.microsoft.com/office/drawing/2016/ink" xmlns:am3d="http://schemas.microsoft.com/office/drawing/2017/model3d" xmlns:o="urn:schemas-microsoft-com:office:office" xmlns:r="http://schemas.openxmlformats.org/officeDocument/2006/relationships" xmlns:m="http://schemas.openxmlformats.org/officeDocument/2006/math" xmlns:v="urn:schemas-microsoft-com:vml" xmlns:wp14="http://schemas.microsoft.com/office/word/2010/wordprocessingDrawing" xmlns:wp="http://schemas.openxmlformats.org/drawingml/2006/wordprocessingDrawing" xmlns:w10="urn:schemas-microsoft-com:office:word" xmlns:w="http://schemas.openxmlformats.org/wordprocessingml/2006/main" xmlns:w14="http://schemas.microsoft.com/office/word/2010/wordml" xmlns:w15="http://schemas.microsoft.com/office/word/2012/wordml" xmlns:w16cid="http://schemas.microsoft.com/office/word/2016/wordml/cid" xmlns:w16se="http://schemas.microsoft.com/office/word/2015/wordml/symex" xmlns:wpg="http://schemas.microsoft.com/office/word/2010/wordprocessingGroup" xmlns:wpi="http://schemas.microsoft.com/office/word/2010/wordprocessingInk" xmlns:wne="http://schemas.microsoft.com/office/word/2006/wordml" xmlns:wps="http://schemas.microsoft.com/office/word/2010/wordprocessingShape" mc:Ignorable="w14 w15 w16se w16cid wp14">
   <w:body>
-    <w:p>
-      <w:bookmarkStart w:id="0" w:name="_GoBack"/>
-      <w:bookmarkEnd w:id="0"/>
-    </w:p>
+    <w:tbl>
+      <w:tblPr>
+        <w:tblStyle w:val="Tabel-Gitter"/>
+        <w:tblW w:w="0" w:type="auto"/>
+        <w:tblLook w:val="04A0" w:firstRow="1" w:lastRow="0" w:firstColumn="1" w:lastColumn="0" w:noHBand="0" w:noVBand="1"/>
+      </w:tblPr>
+      <w:tblGrid>
+        <w:gridCol w:w="765"/>
+        <w:gridCol w:w="4192"/>
+        <w:gridCol w:w="1027"/>
+      </w:tblGrid>
+      <w:tr>
+        <w:tc>
+          <w:tcPr>
+            <w:tcW w:w="765" w:type="dxa"/>
+            <w:shd w:val="clear" w:color="auto" w:fill="E7E6E6" w:themeFill="background2"/>
+          </w:tcPr>
+          <w:p>
+            <w:pPr>
+              <w:autoSpaceDE w:val="0"/>
+              <w:autoSpaceDN w:val="0"/>
+              <w:adjustRightInd w:val="0"/>
+              <w:rPr>
+                <w:rFonts w:cstheme="minorHAnsi"/>
+                <w:b/>
+                <w:bCs/>
+                <w:sz w:val="22"/>
+                <w:lang w:val="en-US"/>
+              </w:rPr>
+            </w:pPr>
+            <w:r>
+              <w:rPr>
+                <w:rFonts w:cstheme="minorHAnsi"/>
+                <w:b/>
+                <w:bCs/>
+                <w:sz w:val="22"/>
+                <w:lang w:val="en-US"/>
+              </w:rPr>
+              <w:t>Sprint</w:t>
+            </w:r>
+          </w:p>
+        </w:tc>
+        <w:tc>
+          <w:tcPr>
+            <w:tcW w:w="4192" w:type="dxa"/>
+            <w:shd w:val="clear" w:color="auto" w:fill="E7E6E6" w:themeFill="background2"/>
+          </w:tcPr>
+          <w:p>
+            <w:pPr>
+              <w:autoSpaceDE w:val="0"/>
+              <w:autoSpaceDN w:val="0"/>
+              <w:adjustRightInd w:val="0"/>
+              <w:rPr>
+                <w:rFonts w:cstheme="minorHAnsi"/>
+                <w:b/>
+                <w:bCs/>
+                <w:sz w:val="22"/>
+                <w:lang w:val="en-US"/>
+              </w:rPr>
+            </w:pPr>
+            <w:r>
+              <w:rPr>
+                <w:rFonts w:cstheme="minorHAnsi"/>
+                <w:b/>
+                <w:sz w:val="22"/>
+                <w:lang w:val="en-US"/>
+              </w:rPr>
+              <w:t>Subject</w:t>
+            </w:r>
+          </w:p>
+        </w:tc>
+        <w:tc>
+          <w:tcPr>
+            <w:tcW w:w="1021" w:type="dxa"/>
+            <w:shd w:val="clear" w:color="auto" w:fill="E7E6E6" w:themeFill="background2"/>
+          </w:tcPr>
+          <w:p>
+            <w:pPr>
+              <w:autoSpaceDE w:val="0"/>
+              <w:autoSpaceDN w:val="0"/>
+              <w:adjustRightInd w:val="0"/>
+              <w:rPr>
+                <w:rFonts w:cstheme="minorHAnsi"/>
+                <w:b/>
+                <w:sz w:val="22"/>
+                <w:lang w:val="en-US"/>
+              </w:rPr>
+            </w:pPr>
+            <w:r>
+              <w:rPr>
+                <w:rFonts w:cstheme="minorHAnsi"/>
+                <w:b/>
+                <w:sz w:val="22"/>
+                <w:lang w:val="en-US"/>
+              </w:rPr>
+              <w:t>Duration</w:t>
+            </w:r>
+          </w:p>
+        </w:tc>
+      </w:tr>
+      <w:tr>
+        <w:tc>
+          <w:tcPr>
+            <w:tcW w:w="765" w:type="dxa"/>
+          </w:tcPr>
+          <w:p>
+            <w:pPr>
+              <w:autoSpaceDE w:val="0"/>
+              <w:autoSpaceDN w:val="0"/>
+              <w:adjustRightInd w:val="0"/>
+              <w:jc w:val="center"/>
+              <w:rPr>
+                <w:rFonts w:cstheme="minorHAnsi"/>
+                <w:b/>
+                <w:bCs/>
+                <w:sz w:val="22"/>
+                <w:lang w:val="en-US"/>
+              </w:rPr>
+            </w:pPr>
+            <w:r>
+              <w:rPr>
+                <w:rFonts w:cstheme="minorHAnsi"/>
+                <w:b/>
+                <w:bCs/>
+                <w:sz w:val="22"/>
+                <w:lang w:val="en-US"/>
+              </w:rPr>
+              <w:t>1</w:t>
+            </w:r>
+          </w:p>
+        </w:tc>
+        <w:tc>
+          <w:tcPr>
+            <w:tcW w:w="4192" w:type="dxa"/>
+          </w:tcPr>
+          <w:p>
+            <w:pPr>
+              <w:autoSpaceDE w:val="0"/>
+              <w:autoSpaceDN w:val="0"/>
+              <w:adjustRightInd w:val="0"/>
+              <w:rPr>
+                <w:rFonts w:cstheme="minorHAnsi"/>
+                <w:bCs/>
+                <w:sz w:val="22"/>
+                <w:lang w:val="en-US"/>
+              </w:rPr>
+            </w:pPr>
+            <w:r>
+              <w:rPr>
+                <w:rFonts w:cstheme="minorHAnsi"/>
+                <w:bCs/>
+                <w:sz w:val="22"/>
+                <w:lang w:val="en-US"/>
+              </w:rPr>
+              <w:t>Requirement Specification</w:t>
+            </w:r>
+          </w:p>
+        </w:tc>
+        <w:tc>
+          <w:tcPr>
+            <w:tcW w:w="1021" w:type="dxa"/>
+          </w:tcPr>
+          <w:p>
+            <w:pPr>
+              <w:autoSpaceDE w:val="0"/>
+              <w:autoSpaceDN w:val="0"/>
+              <w:adjustRightInd w:val="0"/>
+              <w:rPr>
+                <w:rFonts w:cstheme="minorHAnsi"/>
+                <w:bCs/>
+                <w:sz w:val="22"/>
+                <w:lang w:val="en-US"/>
+              </w:rPr>
+            </w:pPr>
+            <w:r>
+              <w:rPr>
+                <w:rFonts w:cstheme="minorHAnsi"/>
+                <w:bCs/>
+                <w:sz w:val="22"/>
+                <w:lang w:val="en-US"/>
+              </w:rPr>
+              <w:t>2 weeks</w:t>
+            </w:r>
+          </w:p>
+        </w:tc>
+      </w:tr>
+      <w:tr>
+        <w:tc>
+          <w:tcPr>
+            <w:tcW w:w="765" w:type="dxa"/>
+            <w:shd w:val="clear" w:color="auto" w:fill="FFFFFF" w:themeFill="background1"/>
+          </w:tcPr>
+          <w:p>
+            <w:pPr>
+              <w:autoSpaceDE w:val="0"/>
+              <w:autoSpaceDN w:val="0"/>
+              <w:adjustRightInd w:val="0"/>
+              <w:jc w:val="center"/>
+              <w:rPr>
+                <w:rFonts w:cstheme="minorHAnsi"/>
+                <w:b/>
+                <w:bCs/>
+                <w:sz w:val="22"/>
+                <w:lang w:val="en-US"/>
+              </w:rPr>
+            </w:pPr>
+            <w:r>
+              <w:rPr>
+                <w:rFonts w:cstheme="minorHAnsi"/>
+                <w:b/>
+                <w:bCs/>
+                <w:iCs/>
+                <w:sz w:val="22"/>
+                <w:lang w:val="en-US"/>
+              </w:rPr>
+              <w:t>2</w:t>
+            </w:r>
+          </w:p>
+        </w:tc>
+        <w:tc>
+          <w:tcPr>
+            <w:tcW w:w="4192" w:type="dxa"/>
+            <w:shd w:val="clear" w:color="auto" w:fill="FFFFFF" w:themeFill="background1"/>
+          </w:tcPr>
+          <w:p>
+            <w:pPr>
+              <w:autoSpaceDE w:val="0"/>
+              <w:autoSpaceDN w:val="0"/>
+              <w:adjustRightInd w:val="0"/>
+              <w:rPr>
+                <w:rFonts w:cstheme="minorHAnsi"/>
+                <w:i/>
+                <w:sz w:val="22"/>
+                <w:lang w:val="en-US"/>
+              </w:rPr>
+            </w:pPr>
+            <w:r>
+              <w:rPr>
+                <w:rFonts w:cstheme="minorHAnsi"/>
+                <w:sz w:val="22"/>
+                <w:lang w:val="en-US"/>
+              </w:rPr>
+              <w:t>Accept Test and System Architecture</w:t>
+            </w:r>
+          </w:p>
+        </w:tc>
+        <w:tc>
+          <w:tcPr>
+            <w:tcW w:w="1021" w:type="dxa"/>
+            <w:shd w:val="clear" w:color="auto" w:fill="FFFFFF" w:themeFill="background1"/>
+          </w:tcPr>
+          <w:p>
+            <w:pPr>
+              <w:autoSpaceDE w:val="0"/>
+              <w:autoSpaceDN w:val="0"/>
+              <w:adjustRightInd w:val="0"/>
+              <w:rPr>
+                <w:rFonts w:cstheme="minorHAnsi"/>
+                <w:sz w:val="22"/>
+                <w:lang w:val="en-US"/>
+              </w:rPr>
+            </w:pPr>
+            <w:r>
+              <w:rPr>
+                <w:rFonts w:cstheme="minorHAnsi"/>
+                <w:sz w:val="22"/>
+                <w:lang w:val="en-US"/>
+              </w:rPr>
+              <w:t>3 weeks</w:t>
+            </w:r>
+          </w:p>
+        </w:tc>
+      </w:tr>
+      <w:tr>
+        <w:tc>
+          <w:tcPr>
+            <w:tcW w:w="765" w:type="dxa"/>
+          </w:tcPr>
+          <w:p>
+            <w:pPr>
+              <w:autoSpaceDE w:val="0"/>
+              <w:autoSpaceDN w:val="0"/>
+              <w:adjustRightInd w:val="0"/>
+              <w:jc w:val="center"/>
+              <w:rPr>
+                <w:rFonts w:cstheme="minorHAnsi"/>
+                <w:b/>
+                <w:bCs/>
+                <w:sz w:val="22"/>
+                <w:lang w:val="en-US"/>
+              </w:rPr>
+            </w:pPr>
+            <w:r>
+              <w:rPr>
+                <w:rFonts w:cstheme="minorHAnsi"/>
+                <w:b/>
+                <w:bCs/>
+                <w:iCs/>
+                <w:sz w:val="22"/>
+                <w:lang w:val="en-US"/>
+              </w:rPr>
+              <w:t>3</w:t>
+            </w:r>
+          </w:p>
+        </w:tc>
+        <w:tc>
+          <w:tcPr>
+            <w:tcW w:w="4192" w:type="dxa"/>
+          </w:tcPr>
+          <w:p>
+            <w:pPr>
+              <w:autoSpaceDE w:val="0"/>
+              <w:autoSpaceDN w:val="0"/>
+              <w:adjustRightInd w:val="0"/>
+              <w:rPr>
+                <w:rFonts w:cstheme="minorHAnsi"/>
+                <w:bCs/>
+                <w:sz w:val="22"/>
+                <w:lang w:val="en-US"/>
+              </w:rPr>
+            </w:pPr>
+            <w:r>
+              <w:rPr>
+                <w:rFonts w:cstheme="minorHAnsi"/>
+                <w:bCs/>
+                <w:sz w:val="22"/>
+                <w:lang w:val="en-US"/>
+              </w:rPr>
+              <w:t>Pre-Analysis</w:t>
+            </w:r>
+          </w:p>
+        </w:tc>
+        <w:tc>
+          <w:tcPr>
+            <w:tcW w:w="1021" w:type="dxa"/>
+          </w:tcPr>
+          <w:p>
+            <w:pPr>
+              <w:autoSpaceDE w:val="0"/>
+              <w:autoSpaceDN w:val="0"/>
+              <w:adjustRightInd w:val="0"/>
+              <w:rPr>
+                <w:rFonts w:cstheme="minorHAnsi"/>
+                <w:bCs/>
+                <w:sz w:val="22"/>
+                <w:lang w:val="en-US"/>
+              </w:rPr>
+            </w:pPr>
+            <w:r>
+              <w:rPr>
+                <w:rFonts w:cstheme="minorHAnsi"/>
+                <w:bCs/>
+                <w:sz w:val="22"/>
+                <w:lang w:val="en-US"/>
+              </w:rPr>
+              <w:t xml:space="preserve">3 </w:t>
+            </w:r>
+            <w:bookmarkStart w:id="0" w:name="_GoBack"/>
+            <w:bookmarkEnd w:id="0"/>
+            <w:r>
+              <w:rPr>
+                <w:rFonts w:cstheme="minorHAnsi"/>
+                <w:bCs/>
+                <w:sz w:val="22"/>
+                <w:lang w:val="en-US"/>
+              </w:rPr>
+              <w:t>weeks</w:t>
+            </w:r>
+          </w:p>
+        </w:tc>
+      </w:tr>
+      <w:tr>
+        <w:tc>
+          <w:tcPr>
+            <w:tcW w:w="765" w:type="dxa"/>
+          </w:tcPr>
+          <w:p>
+            <w:pPr>
+              <w:autoSpaceDE w:val="0"/>
+              <w:autoSpaceDN w:val="0"/>
+              <w:adjustRightInd w:val="0"/>
+              <w:jc w:val="center"/>
+              <w:rPr>
+                <w:rFonts w:cstheme="minorHAnsi"/>
+                <w:b/>
+                <w:bCs/>
+                <w:sz w:val="22"/>
+                <w:lang w:val="en-US"/>
+              </w:rPr>
+            </w:pPr>
+            <w:r>
+              <w:rPr>
+                <w:rFonts w:cstheme="minorHAnsi"/>
+                <w:b/>
+                <w:bCs/>
+                <w:iCs/>
+                <w:sz w:val="22"/>
+                <w:lang w:val="en-US"/>
+              </w:rPr>
+              <w:t>4</w:t>
+            </w:r>
+          </w:p>
+        </w:tc>
+        <w:tc>
+          <w:tcPr>
+            <w:tcW w:w="4192" w:type="dxa"/>
+          </w:tcPr>
+          <w:p>
+            <w:pPr>
+              <w:autoSpaceDE w:val="0"/>
+              <w:autoSpaceDN w:val="0"/>
+              <w:adjustRightInd w:val="0"/>
+              <w:rPr>
+                <w:rFonts w:cstheme="minorHAnsi"/>
+                <w:i/>
+                <w:sz w:val="22"/>
+                <w:lang w:val="en-US"/>
+              </w:rPr>
+            </w:pPr>
+            <w:r>
+              <w:rPr>
+                <w:rFonts w:cstheme="minorHAnsi"/>
+                <w:sz w:val="22"/>
+                <w:lang w:val="en-US"/>
+              </w:rPr>
+              <w:t>Design</w:t>
+            </w:r>
+          </w:p>
+        </w:tc>
+        <w:tc>
+          <w:tcPr>
+            <w:tcW w:w="1021" w:type="dxa"/>
+          </w:tcPr>
+          <w:p>
+            <w:pPr>
+              <w:autoSpaceDE w:val="0"/>
+              <w:autoSpaceDN w:val="0"/>
+              <w:adjustRightInd w:val="0"/>
+              <w:rPr>
+                <w:rFonts w:cstheme="minorHAnsi"/>
+                <w:sz w:val="22"/>
+                <w:lang w:val="en-US"/>
+              </w:rPr>
+            </w:pPr>
+            <w:r>
+              <w:rPr>
+                <w:rFonts w:cstheme="minorHAnsi"/>
+                <w:sz w:val="22"/>
+                <w:lang w:val="en-US"/>
+              </w:rPr>
+              <w:t>2 weeks</w:t>
+            </w:r>
+          </w:p>
+        </w:tc>
+      </w:tr>
+      <w:tr>
+        <w:tc>
+          <w:tcPr>
+            <w:tcW w:w="765" w:type="dxa"/>
+          </w:tcPr>
+          <w:p>
+            <w:pPr>
+              <w:autoSpaceDE w:val="0"/>
+              <w:autoSpaceDN w:val="0"/>
+              <w:adjustRightInd w:val="0"/>
+              <w:jc w:val="center"/>
+              <w:rPr>
+                <w:rFonts w:cstheme="minorHAnsi"/>
+                <w:b/>
+                <w:bCs/>
+                <w:iCs/>
+                <w:sz w:val="22"/>
+                <w:lang w:val="en-US"/>
+              </w:rPr>
+            </w:pPr>
+            <w:r>
+              <w:rPr>
+                <w:rFonts w:cstheme="minorHAnsi"/>
+                <w:b/>
+                <w:bCs/>
+                <w:iCs/>
+                <w:sz w:val="22"/>
+                <w:lang w:val="en-US"/>
+              </w:rPr>
+              <w:t>5</w:t>
+            </w:r>
+          </w:p>
+        </w:tc>
+        <w:tc>
+          <w:tcPr>
+            <w:tcW w:w="4192" w:type="dxa"/>
+          </w:tcPr>
+          <w:p>
+            <w:pPr>
+              <w:autoSpaceDE w:val="0"/>
+              <w:autoSpaceDN w:val="0"/>
+              <w:adjustRightInd w:val="0"/>
+              <w:rPr>
+                <w:rFonts w:cstheme="minorHAnsi"/>
+                <w:sz w:val="22"/>
+                <w:lang w:val="en-US"/>
+              </w:rPr>
+            </w:pPr>
+            <w:r>
+              <w:rPr>
+                <w:rFonts w:cstheme="minorHAnsi"/>
+                <w:sz w:val="22"/>
+                <w:lang w:val="en-US"/>
+              </w:rPr>
+              <w:t>Implementation</w:t>
+            </w:r>
+          </w:p>
+        </w:tc>
+        <w:tc>
+          <w:tcPr>
+            <w:tcW w:w="1021" w:type="dxa"/>
+          </w:tcPr>
+          <w:p>
+            <w:pPr>
+              <w:autoSpaceDE w:val="0"/>
+              <w:autoSpaceDN w:val="0"/>
+              <w:adjustRightInd w:val="0"/>
+              <w:rPr>
+                <w:rFonts w:cstheme="minorHAnsi"/>
+                <w:sz w:val="22"/>
+                <w:lang w:val="en-US"/>
+              </w:rPr>
+            </w:pPr>
+            <w:r>
+              <w:rPr>
+                <w:rFonts w:cstheme="minorHAnsi"/>
+                <w:sz w:val="22"/>
+                <w:lang w:val="en-US"/>
+              </w:rPr>
+              <w:t>4 weeks</w:t>
+            </w:r>
+          </w:p>
+        </w:tc>
+      </w:tr>
+      <w:tr>
+        <w:tc>
+          <w:tcPr>
+            <w:tcW w:w="765" w:type="dxa"/>
+          </w:tcPr>
+          <w:p>
+            <w:pPr>
+              <w:autoSpaceDE w:val="0"/>
+              <w:autoSpaceDN w:val="0"/>
+              <w:adjustRightInd w:val="0"/>
+              <w:jc w:val="center"/>
+              <w:rPr>
+                <w:rFonts w:cstheme="minorHAnsi"/>
+                <w:b/>
+                <w:bCs/>
+                <w:iCs/>
+                <w:sz w:val="22"/>
+                <w:lang w:val="en-US"/>
+              </w:rPr>
+            </w:pPr>
+            <w:r>
+              <w:rPr>
+                <w:rFonts w:cstheme="minorHAnsi"/>
+                <w:b/>
+                <w:bCs/>
+                <w:iCs/>
+                <w:sz w:val="22"/>
+                <w:lang w:val="en-US"/>
+              </w:rPr>
+              <w:t>6</w:t>
+            </w:r>
+          </w:p>
+        </w:tc>
+        <w:tc>
+          <w:tcPr>
+            <w:tcW w:w="4192" w:type="dxa"/>
+          </w:tcPr>
+          <w:p>
+            <w:pPr>
+              <w:autoSpaceDE w:val="0"/>
+              <w:autoSpaceDN w:val="0"/>
+              <w:adjustRightInd w:val="0"/>
+              <w:rPr>
+                <w:rFonts w:cstheme="minorHAnsi"/>
+                <w:sz w:val="22"/>
+                <w:lang w:val="en-US"/>
+              </w:rPr>
+            </w:pPr>
+            <w:r>
+              <w:rPr>
+                <w:rFonts w:cstheme="minorHAnsi"/>
+                <w:sz w:val="22"/>
+                <w:lang w:val="en-US"/>
+              </w:rPr>
+              <w:t>Module Test, Integration and Project Report</w:t>
+            </w:r>
+          </w:p>
+        </w:tc>
+        <w:tc>
+          <w:tcPr>
+            <w:tcW w:w="1021" w:type="dxa"/>
+          </w:tcPr>
+          <w:p>
+            <w:pPr>
+              <w:autoSpaceDE w:val="0"/>
+              <w:autoSpaceDN w:val="0"/>
+              <w:adjustRightInd w:val="0"/>
+              <w:rPr>
+                <w:rFonts w:cstheme="minorHAnsi"/>
+                <w:sz w:val="22"/>
+                <w:lang w:val="en-US"/>
+              </w:rPr>
+            </w:pPr>
+            <w:r>
+              <w:rPr>
+                <w:rFonts w:cstheme="minorHAnsi"/>
+                <w:sz w:val="22"/>
+                <w:lang w:val="en-US"/>
+              </w:rPr>
+              <w:t>2 weeks</w:t>
+            </w:r>
+          </w:p>
+        </w:tc>
+      </w:tr>
+    </w:tbl>
+    <w:p/>
+    <w:p/>
     <w:sectPr>
       <w:pgSz w:w="11906" w:h="16838"/>
       <w:pgMar w:top="1701" w:right="1134" w:bottom="1701" w:left="1134" w:header="708" w:footer="708" w:gutter="0"/>
@@ -188,7 +810,7 @@
     <w:lsdException w:name="Table Web 2" w:semiHidden="1" w:unhideWhenUsed="1"/>
     <w:lsdException w:name="Table Web 3" w:semiHidden="1" w:unhideWhenUsed="1"/>
     <w:lsdException w:name="Balloon Text" w:semiHidden="1" w:unhideWhenUsed="1"/>
-    <w:lsdException w:name="Table Grid" w:uiPriority="39"/>
+    <w:lsdException w:name="Table Grid" w:uiPriority="59"/>
     <w:lsdException w:name="Table Theme" w:semiHidden="1" w:unhideWhenUsed="1"/>
     <w:lsdException w:name="Placeholder Text" w:semiHidden="1"/>
     <w:lsdException w:name="No Spacing" w:uiPriority="1" w:qFormat="1"/>
@@ -413,6 +1035,13 @@
   <w:style w:type="paragraph" w:default="1" w:styleId="Normal">
     <w:name w:val="Normal"/>
     <w:qFormat/>
+    <w:rsid w:val="005133B5"/>
+    <w:pPr>
+      <w:spacing w:after="0" w:line="240" w:lineRule="auto"/>
+    </w:pPr>
+    <w:rPr>
+      <w:sz w:val="20"/>
+    </w:rPr>
   </w:style>
   <w:style w:type="character" w:default="1" w:styleId="Standardskrifttypeiafsnit">
     <w:name w:val="Default Paragraph Font"/>
@@ -440,6 +1069,25 @@
     <w:uiPriority w:val="99"/>
     <w:semiHidden/>
     <w:unhideWhenUsed/>
+  </w:style>
+  <w:style w:type="table" w:styleId="Tabel-Gitter">
+    <w:name w:val="Table Grid"/>
+    <w:basedOn w:val="Tabel-Normal"/>
+    <w:uiPriority w:val="59"/>
+    <w:rsid w:val="005133B5"/>
+    <w:pPr>
+      <w:spacing w:after="0" w:line="240" w:lineRule="auto"/>
+    </w:pPr>
+    <w:tblPr>
+      <w:tblBorders>
+        <w:top w:val="single" w:sz="4" w:space="0" w:color="auto"/>
+        <w:left w:val="single" w:sz="4" w:space="0" w:color="auto"/>
+        <w:bottom w:val="single" w:sz="4" w:space="0" w:color="auto"/>
+        <w:right w:val="single" w:sz="4" w:space="0" w:color="auto"/>
+        <w:insideH w:val="single" w:sz="4" w:space="0" w:color="auto"/>
+        <w:insideV w:val="single" w:sz="4" w:space="0" w:color="auto"/>
+      </w:tblBorders>
+    </w:tblPr>
   </w:style>
 </w:styles>
 </file>
